--- a/04-Variable/总结.docx
+++ b/04-Variable/总结.docx
@@ -28,6 +28,7 @@
     <w:p>
       <w:pPr>
         <w:numPr>
+          <w:ilvl w:val="0"/>
           <w:numId w:val="0"/>
         </w:numPr>
         <w:jc w:val="center"/>
@@ -51,6 +52,7 @@
     <w:p>
       <w:pPr>
         <w:numPr>
+          <w:ilvl w:val="0"/>
           <w:numId w:val="0"/>
         </w:numPr>
         <w:jc w:val="center"/>
@@ -110,18 +112,20 @@
     <w:p>
       <w:pPr>
         <w:numPr>
-          <w:numId w:val="0"/>
-        </w:numPr>
-        <w:jc w:val="center"/>
-        <w:rPr>
-          <w:sz w:val="28"/>
-          <w:szCs w:val="36"/>
-        </w:rPr>
-      </w:pPr>
-    </w:p>
-    <w:p>
-      <w:pPr>
-        <w:numPr>
+          <w:ilvl w:val="0"/>
+          <w:numId w:val="0"/>
+        </w:numPr>
+        <w:jc w:val="center"/>
+        <w:rPr>
+          <w:sz w:val="28"/>
+          <w:szCs w:val="36"/>
+        </w:rPr>
+      </w:pPr>
+    </w:p>
+    <w:p>
+      <w:pPr>
+        <w:numPr>
+          <w:ilvl w:val="0"/>
           <w:numId w:val="0"/>
         </w:numPr>
         <w:jc w:val="center"/>
@@ -145,6 +149,7 @@
     <w:p>
       <w:pPr>
         <w:numPr>
+          <w:ilvl w:val="0"/>
           <w:numId w:val="0"/>
         </w:numPr>
         <w:jc w:val="center"/>
@@ -204,18 +209,20 @@
     <w:p>
       <w:pPr>
         <w:numPr>
-          <w:numId w:val="0"/>
-        </w:numPr>
-        <w:jc w:val="center"/>
-        <w:rPr>
-          <w:sz w:val="28"/>
-          <w:szCs w:val="36"/>
-        </w:rPr>
-      </w:pPr>
-    </w:p>
-    <w:p>
-      <w:pPr>
-        <w:numPr>
+          <w:ilvl w:val="0"/>
+          <w:numId w:val="0"/>
+        </w:numPr>
+        <w:jc w:val="center"/>
+        <w:rPr>
+          <w:sz w:val="28"/>
+          <w:szCs w:val="36"/>
+        </w:rPr>
+      </w:pPr>
+    </w:p>
+    <w:p>
+      <w:pPr>
+        <w:numPr>
+          <w:ilvl w:val="0"/>
           <w:numId w:val="0"/>
         </w:numPr>
         <w:jc w:val="center"/>
@@ -239,6 +246,7 @@
     <w:p>
       <w:pPr>
         <w:numPr>
+          <w:ilvl w:val="0"/>
           <w:numId w:val="0"/>
         </w:numPr>
         <w:jc w:val="center"/>
@@ -298,18 +306,20 @@
     <w:p>
       <w:pPr>
         <w:numPr>
-          <w:numId w:val="0"/>
-        </w:numPr>
-        <w:jc w:val="center"/>
-        <w:rPr>
-          <w:sz w:val="28"/>
-          <w:szCs w:val="36"/>
-        </w:rPr>
-      </w:pPr>
-    </w:p>
-    <w:p>
-      <w:pPr>
-        <w:numPr>
+          <w:ilvl w:val="0"/>
+          <w:numId w:val="0"/>
+        </w:numPr>
+        <w:jc w:val="center"/>
+        <w:rPr>
+          <w:sz w:val="28"/>
+          <w:szCs w:val="36"/>
+        </w:rPr>
+      </w:pPr>
+    </w:p>
+    <w:p>
+      <w:pPr>
+        <w:numPr>
+          <w:ilvl w:val="0"/>
           <w:numId w:val="0"/>
         </w:numPr>
         <w:jc w:val="center"/>
@@ -333,6 +343,7 @@
     <w:p>
       <w:pPr>
         <w:numPr>
+          <w:ilvl w:val="0"/>
           <w:numId w:val="0"/>
         </w:numPr>
         <w:jc w:val="center"/>
@@ -392,18 +403,20 @@
     <w:p>
       <w:pPr>
         <w:numPr>
-          <w:numId w:val="0"/>
-        </w:numPr>
-        <w:jc w:val="center"/>
-        <w:rPr>
-          <w:sz w:val="28"/>
-          <w:szCs w:val="36"/>
-        </w:rPr>
-      </w:pPr>
-    </w:p>
-    <w:p>
-      <w:pPr>
-        <w:numPr>
+          <w:ilvl w:val="0"/>
+          <w:numId w:val="0"/>
+        </w:numPr>
+        <w:jc w:val="center"/>
+        <w:rPr>
+          <w:sz w:val="28"/>
+          <w:szCs w:val="36"/>
+        </w:rPr>
+      </w:pPr>
+    </w:p>
+    <w:p>
+      <w:pPr>
+        <w:numPr>
+          <w:ilvl w:val="0"/>
           <w:numId w:val="0"/>
         </w:numPr>
         <w:jc w:val="center"/>
@@ -463,6 +476,7 @@
     <w:p>
       <w:pPr>
         <w:numPr>
+          <w:ilvl w:val="0"/>
           <w:numId w:val="0"/>
         </w:numPr>
         <w:jc w:val="center"/>
@@ -522,18 +536,20 @@
     <w:p>
       <w:pPr>
         <w:numPr>
-          <w:numId w:val="0"/>
-        </w:numPr>
-        <w:jc w:val="center"/>
-        <w:rPr>
-          <w:sz w:val="28"/>
-          <w:szCs w:val="36"/>
-        </w:rPr>
-      </w:pPr>
-    </w:p>
-    <w:p>
-      <w:pPr>
-        <w:numPr>
+          <w:ilvl w:val="0"/>
+          <w:numId w:val="0"/>
+        </w:numPr>
+        <w:jc w:val="center"/>
+        <w:rPr>
+          <w:sz w:val="28"/>
+          <w:szCs w:val="36"/>
+        </w:rPr>
+      </w:pPr>
+    </w:p>
+    <w:p>
+      <w:pPr>
+        <w:numPr>
+          <w:ilvl w:val="0"/>
           <w:numId w:val="0"/>
         </w:numPr>
         <w:jc w:val="center"/>
@@ -555,18 +571,20 @@
     <w:p>
       <w:pPr>
         <w:numPr>
-          <w:numId w:val="0"/>
-        </w:numPr>
-        <w:jc w:val="center"/>
-        <w:rPr>
-          <w:sz w:val="28"/>
-          <w:szCs w:val="36"/>
-        </w:rPr>
-      </w:pPr>
-    </w:p>
-    <w:p>
-      <w:pPr>
-        <w:numPr>
+          <w:ilvl w:val="0"/>
+          <w:numId w:val="0"/>
+        </w:numPr>
+        <w:jc w:val="center"/>
+        <w:rPr>
+          <w:sz w:val="28"/>
+          <w:szCs w:val="36"/>
+        </w:rPr>
+      </w:pPr>
+    </w:p>
+    <w:p>
+      <w:pPr>
+        <w:numPr>
+          <w:ilvl w:val="0"/>
           <w:numId w:val="0"/>
         </w:numPr>
         <w:jc w:val="center"/>
@@ -674,70 +692,76 @@
     <w:p>
       <w:pPr>
         <w:numPr>
-          <w:numId w:val="0"/>
-        </w:numPr>
-        <w:jc w:val="center"/>
-        <w:rPr>
-          <w:sz w:val="28"/>
-          <w:szCs w:val="36"/>
-        </w:rPr>
-      </w:pPr>
-    </w:p>
-    <w:p>
-      <w:pPr>
-        <w:numPr>
-          <w:numId w:val="0"/>
-        </w:numPr>
-        <w:rPr>
-          <w:rFonts w:hint="eastAsia"/>
-          <w:sz w:val="28"/>
-          <w:szCs w:val="36"/>
-          <w:lang w:val="en-US" w:eastAsia="zh-CN"/>
-        </w:rPr>
-      </w:pPr>
-    </w:p>
-    <w:p>
-      <w:pPr>
-        <w:numPr>
-          <w:numId w:val="0"/>
-        </w:numPr>
-        <w:rPr>
-          <w:rFonts w:hint="eastAsia"/>
-          <w:sz w:val="28"/>
-          <w:szCs w:val="36"/>
-          <w:lang w:val="en-US" w:eastAsia="zh-CN"/>
-        </w:rPr>
-      </w:pPr>
-    </w:p>
-    <w:p>
-      <w:pPr>
-        <w:numPr>
-          <w:numId w:val="0"/>
-        </w:numPr>
-        <w:rPr>
-          <w:rFonts w:hint="eastAsia"/>
-          <w:sz w:val="28"/>
-          <w:szCs w:val="36"/>
-          <w:lang w:val="en-US" w:eastAsia="zh-CN"/>
-        </w:rPr>
-      </w:pPr>
-    </w:p>
-    <w:p>
-      <w:pPr>
-        <w:numPr>
-          <w:numId w:val="0"/>
-        </w:numPr>
-        <w:rPr>
-          <w:rFonts w:hint="eastAsia"/>
-          <w:sz w:val="28"/>
-          <w:szCs w:val="36"/>
-          <w:lang w:val="en-US" w:eastAsia="zh-CN"/>
-        </w:rPr>
-      </w:pPr>
-    </w:p>
-    <w:p>
-      <w:pPr>
-        <w:numPr>
+          <w:ilvl w:val="0"/>
+          <w:numId w:val="0"/>
+        </w:numPr>
+        <w:jc w:val="center"/>
+        <w:rPr>
+          <w:sz w:val="28"/>
+          <w:szCs w:val="36"/>
+        </w:rPr>
+      </w:pPr>
+    </w:p>
+    <w:p>
+      <w:pPr>
+        <w:numPr>
+          <w:ilvl w:val="0"/>
+          <w:numId w:val="0"/>
+        </w:numPr>
+        <w:rPr>
+          <w:rFonts w:hint="eastAsia"/>
+          <w:sz w:val="28"/>
+          <w:szCs w:val="36"/>
+          <w:lang w:val="en-US" w:eastAsia="zh-CN"/>
+        </w:rPr>
+      </w:pPr>
+    </w:p>
+    <w:p>
+      <w:pPr>
+        <w:numPr>
+          <w:ilvl w:val="0"/>
+          <w:numId w:val="0"/>
+        </w:numPr>
+        <w:rPr>
+          <w:rFonts w:hint="eastAsia"/>
+          <w:sz w:val="28"/>
+          <w:szCs w:val="36"/>
+          <w:lang w:val="en-US" w:eastAsia="zh-CN"/>
+        </w:rPr>
+      </w:pPr>
+    </w:p>
+    <w:p>
+      <w:pPr>
+        <w:numPr>
+          <w:ilvl w:val="0"/>
+          <w:numId w:val="0"/>
+        </w:numPr>
+        <w:rPr>
+          <w:rFonts w:hint="eastAsia"/>
+          <w:sz w:val="28"/>
+          <w:szCs w:val="36"/>
+          <w:lang w:val="en-US" w:eastAsia="zh-CN"/>
+        </w:rPr>
+      </w:pPr>
+    </w:p>
+    <w:p>
+      <w:pPr>
+        <w:numPr>
+          <w:ilvl w:val="0"/>
+          <w:numId w:val="0"/>
+        </w:numPr>
+        <w:rPr>
+          <w:rFonts w:hint="eastAsia"/>
+          <w:sz w:val="28"/>
+          <w:szCs w:val="36"/>
+          <w:lang w:val="en-US" w:eastAsia="zh-CN"/>
+        </w:rPr>
+      </w:pPr>
+    </w:p>
+    <w:p>
+      <w:pPr>
+        <w:numPr>
+          <w:ilvl w:val="0"/>
           <w:numId w:val="0"/>
         </w:numPr>
         <w:rPr>
@@ -775,6 +799,7 @@
     <w:p>
       <w:pPr>
         <w:numPr>
+          <w:ilvl w:val="0"/>
           <w:numId w:val="0"/>
         </w:numPr>
         <w:ind w:leftChars="0"/>
@@ -799,6 +824,7 @@
     <w:p>
       <w:pPr>
         <w:numPr>
+          <w:ilvl w:val="0"/>
           <w:numId w:val="0"/>
         </w:numPr>
         <w:ind w:leftChars="0"/>
@@ -859,19 +885,21 @@
     <w:p>
       <w:pPr>
         <w:numPr>
-          <w:numId w:val="0"/>
-        </w:numPr>
-        <w:ind w:leftChars="0"/>
-        <w:jc w:val="center"/>
-        <w:rPr>
-          <w:sz w:val="28"/>
-          <w:szCs w:val="36"/>
-        </w:rPr>
-      </w:pPr>
-    </w:p>
-    <w:p>
-      <w:pPr>
-        <w:numPr>
+          <w:ilvl w:val="0"/>
+          <w:numId w:val="0"/>
+        </w:numPr>
+        <w:ind w:leftChars="0"/>
+        <w:jc w:val="center"/>
+        <w:rPr>
+          <w:sz w:val="28"/>
+          <w:szCs w:val="36"/>
+        </w:rPr>
+      </w:pPr>
+    </w:p>
+    <w:p>
+      <w:pPr>
+        <w:numPr>
+          <w:ilvl w:val="0"/>
           <w:numId w:val="0"/>
         </w:numPr>
         <w:ind w:leftChars="0"/>
@@ -896,6 +924,7 @@
     <w:p>
       <w:pPr>
         <w:numPr>
+          <w:ilvl w:val="0"/>
           <w:numId w:val="0"/>
         </w:numPr>
         <w:ind w:leftChars="0"/>
@@ -956,66 +985,72 @@
     <w:p>
       <w:pPr>
         <w:numPr>
-          <w:numId w:val="0"/>
-        </w:numPr>
-        <w:ind w:leftChars="0"/>
-        <w:rPr>
-          <w:sz w:val="28"/>
-          <w:szCs w:val="36"/>
-        </w:rPr>
-      </w:pPr>
-    </w:p>
-    <w:p>
-      <w:pPr>
-        <w:numPr>
-          <w:numId w:val="0"/>
-        </w:numPr>
-        <w:ind w:leftChars="0"/>
-        <w:rPr>
-          <w:sz w:val="28"/>
-          <w:szCs w:val="36"/>
-        </w:rPr>
-      </w:pPr>
-    </w:p>
-    <w:p>
-      <w:pPr>
-        <w:numPr>
-          <w:numId w:val="0"/>
-        </w:numPr>
-        <w:ind w:leftChars="0"/>
-        <w:rPr>
-          <w:sz w:val="28"/>
-          <w:szCs w:val="36"/>
-        </w:rPr>
-      </w:pPr>
-    </w:p>
-    <w:p>
-      <w:pPr>
-        <w:numPr>
-          <w:numId w:val="0"/>
-        </w:numPr>
-        <w:ind w:leftChars="0"/>
-        <w:rPr>
-          <w:sz w:val="28"/>
-          <w:szCs w:val="36"/>
-        </w:rPr>
-      </w:pPr>
-    </w:p>
-    <w:p>
-      <w:pPr>
-        <w:numPr>
-          <w:numId w:val="0"/>
-        </w:numPr>
-        <w:ind w:leftChars="0"/>
-        <w:rPr>
-          <w:sz w:val="28"/>
-          <w:szCs w:val="36"/>
-        </w:rPr>
-      </w:pPr>
-    </w:p>
-    <w:p>
-      <w:pPr>
-        <w:numPr>
+          <w:ilvl w:val="0"/>
+          <w:numId w:val="0"/>
+        </w:numPr>
+        <w:ind w:leftChars="0"/>
+        <w:rPr>
+          <w:sz w:val="28"/>
+          <w:szCs w:val="36"/>
+        </w:rPr>
+      </w:pPr>
+    </w:p>
+    <w:p>
+      <w:pPr>
+        <w:numPr>
+          <w:ilvl w:val="0"/>
+          <w:numId w:val="0"/>
+        </w:numPr>
+        <w:ind w:leftChars="0"/>
+        <w:rPr>
+          <w:sz w:val="28"/>
+          <w:szCs w:val="36"/>
+        </w:rPr>
+      </w:pPr>
+    </w:p>
+    <w:p>
+      <w:pPr>
+        <w:numPr>
+          <w:ilvl w:val="0"/>
+          <w:numId w:val="0"/>
+        </w:numPr>
+        <w:ind w:leftChars="0"/>
+        <w:rPr>
+          <w:sz w:val="28"/>
+          <w:szCs w:val="36"/>
+        </w:rPr>
+      </w:pPr>
+    </w:p>
+    <w:p>
+      <w:pPr>
+        <w:numPr>
+          <w:ilvl w:val="0"/>
+          <w:numId w:val="0"/>
+        </w:numPr>
+        <w:ind w:leftChars="0"/>
+        <w:rPr>
+          <w:sz w:val="28"/>
+          <w:szCs w:val="36"/>
+        </w:rPr>
+      </w:pPr>
+    </w:p>
+    <w:p>
+      <w:pPr>
+        <w:numPr>
+          <w:ilvl w:val="0"/>
+          <w:numId w:val="0"/>
+        </w:numPr>
+        <w:ind w:leftChars="0"/>
+        <w:rPr>
+          <w:sz w:val="28"/>
+          <w:szCs w:val="36"/>
+        </w:rPr>
+      </w:pPr>
+    </w:p>
+    <w:p>
+      <w:pPr>
+        <w:numPr>
+          <w:ilvl w:val="0"/>
           <w:numId w:val="0"/>
         </w:numPr>
         <w:ind w:leftChars="0"/>
@@ -1052,6 +1087,7 @@
     <w:p>
       <w:pPr>
         <w:numPr>
+          <w:ilvl w:val="0"/>
           <w:numId w:val="0"/>
         </w:numPr>
         <w:ind w:leftChars="0"/>
@@ -1076,6 +1112,7 @@
     <w:p>
       <w:pPr>
         <w:numPr>
+          <w:ilvl w:val="0"/>
           <w:numId w:val="0"/>
         </w:numPr>
         <w:ind w:leftChars="0"/>
@@ -1136,6 +1173,7 @@
     <w:p>
       <w:pPr>
         <w:numPr>
+          <w:ilvl w:val="0"/>
           <w:numId w:val="0"/>
         </w:numPr>
         <w:ind w:leftChars="0"/>
@@ -1151,6 +1189,7 @@
     <w:p>
       <w:pPr>
         <w:numPr>
+          <w:ilvl w:val="0"/>
           <w:numId w:val="0"/>
         </w:numPr>
         <w:ind w:leftChars="0"/>
@@ -1175,6 +1214,7 @@
     <w:p>
       <w:pPr>
         <w:numPr>
+          <w:ilvl w:val="0"/>
           <w:numId w:val="0"/>
         </w:numPr>
         <w:ind w:leftChars="0"/>
@@ -1235,6 +1275,7 @@
     <w:p>
       <w:pPr>
         <w:numPr>
+          <w:ilvl w:val="0"/>
           <w:numId w:val="0"/>
         </w:numPr>
         <w:ind w:leftChars="0"/>
@@ -1250,6 +1291,7 @@
     <w:p>
       <w:pPr>
         <w:numPr>
+          <w:ilvl w:val="0"/>
           <w:numId w:val="0"/>
         </w:numPr>
         <w:ind w:leftChars="0"/>
@@ -1274,6 +1316,7 @@
     <w:p>
       <w:pPr>
         <w:numPr>
+          <w:ilvl w:val="0"/>
           <w:numId w:val="0"/>
         </w:numPr>
         <w:ind w:leftChars="0"/>
@@ -1334,19 +1377,21 @@
     <w:p>
       <w:pPr>
         <w:numPr>
-          <w:numId w:val="0"/>
-        </w:numPr>
-        <w:ind w:leftChars="0"/>
-        <w:jc w:val="center"/>
-        <w:rPr>
-          <w:sz w:val="28"/>
-          <w:szCs w:val="36"/>
-        </w:rPr>
-      </w:pPr>
-    </w:p>
-    <w:p>
-      <w:pPr>
-        <w:numPr>
+          <w:ilvl w:val="0"/>
+          <w:numId w:val="0"/>
+        </w:numPr>
+        <w:ind w:leftChars="0"/>
+        <w:jc w:val="center"/>
+        <w:rPr>
+          <w:sz w:val="28"/>
+          <w:szCs w:val="36"/>
+        </w:rPr>
+      </w:pPr>
+    </w:p>
+    <w:p>
+      <w:pPr>
+        <w:numPr>
+          <w:ilvl w:val="0"/>
           <w:numId w:val="0"/>
         </w:numPr>
         <w:ind w:leftChars="0"/>
@@ -1371,6 +1416,7 @@
     <w:p>
       <w:pPr>
         <w:numPr>
+          <w:ilvl w:val="0"/>
           <w:numId w:val="0"/>
         </w:numPr>
         <w:ind w:leftChars="0"/>
@@ -1431,19 +1477,142 @@
     <w:p>
       <w:pPr>
         <w:numPr>
-          <w:numId w:val="0"/>
-        </w:numPr>
-        <w:ind w:leftChars="0"/>
-        <w:jc w:val="center"/>
-        <w:rPr>
-          <w:sz w:val="28"/>
-          <w:szCs w:val="36"/>
-        </w:rPr>
-      </w:pPr>
-    </w:p>
-    <w:p>
-      <w:pPr>
-        <w:numPr>
+          <w:ilvl w:val="0"/>
+          <w:numId w:val="0"/>
+        </w:numPr>
+        <w:ind w:leftChars="0"/>
+        <w:jc w:val="center"/>
+        <w:rPr>
+          <w:sz w:val="28"/>
+          <w:szCs w:val="36"/>
+        </w:rPr>
+      </w:pPr>
+    </w:p>
+    <w:p>
+      <w:pPr>
+        <w:numPr>
+          <w:ilvl w:val="0"/>
+          <w:numId w:val="0"/>
+        </w:numPr>
+        <w:ind w:leftChars="0"/>
+        <w:jc w:val="center"/>
+        <w:rPr>
+          <w:rFonts w:hint="eastAsia"/>
+          <w:sz w:val="28"/>
+          <w:szCs w:val="36"/>
+          <w:lang w:val="en-US" w:eastAsia="zh-CN"/>
+        </w:rPr>
+      </w:pPr>
+      <w:r>
+        <w:rPr>
+          <w:rFonts w:hint="eastAsia"/>
+          <w:sz w:val="28"/>
+          <w:szCs w:val="36"/>
+          <w:lang w:val="en-US" w:eastAsia="zh-CN"/>
+        </w:rPr>
+        <w:t>强烈建议区分缓存变量和普通变量命名规则，以避免重名</w:t>
+      </w:r>
+    </w:p>
+    <w:p>
+      <w:pPr>
+        <w:numPr>
+          <w:ilvl w:val="0"/>
+          <w:numId w:val="0"/>
+        </w:numPr>
+        <w:ind w:leftChars="0"/>
+        <w:jc w:val="center"/>
+        <w:rPr>
+          <w:rFonts w:hint="default"/>
+          <w:sz w:val="28"/>
+          <w:szCs w:val="36"/>
+          <w:lang w:val="en-US" w:eastAsia="zh-CN"/>
+        </w:rPr>
+      </w:pPr>
+      <w:r>
+        <w:rPr>
+          <w:rFonts w:hint="eastAsia"/>
+          <w:sz w:val="28"/>
+          <w:szCs w:val="36"/>
+          <w:lang w:val="en-US" w:eastAsia="zh-CN"/>
+        </w:rPr>
+        <w:t>例如，缓存变量用全大写，而普通变量用驼峰命名法</w:t>
+      </w:r>
+    </w:p>
+    <w:p>
+      <w:pPr>
+        <w:numPr>
+          <w:ilvl w:val="0"/>
+          <w:numId w:val="0"/>
+        </w:numPr>
+        <w:ind w:leftChars="0"/>
+        <w:jc w:val="center"/>
+        <w:rPr>
+          <w:sz w:val="28"/>
+          <w:szCs w:val="36"/>
+        </w:rPr>
+      </w:pPr>
+      <w:r>
+        <w:drawing>
+          <wp:inline distT="0" distB="0" distL="114300" distR="114300">
+            <wp:extent cx="4970145" cy="1713865"/>
+            <wp:effectExtent l="0" t="0" r="1905" b="635"/>
+            <wp:docPr id="20" name="图片 1"/>
+            <wp:cNvGraphicFramePr>
+              <a:graphicFrameLocks xmlns:a="http://schemas.openxmlformats.org/drawingml/2006/main" noChangeAspect="1"/>
+            </wp:cNvGraphicFramePr>
+            <a:graphic xmlns:a="http://schemas.openxmlformats.org/drawingml/2006/main">
+              <a:graphicData uri="http://schemas.openxmlformats.org/drawingml/2006/picture">
+                <pic:pic xmlns:pic="http://schemas.openxmlformats.org/drawingml/2006/picture">
+                  <pic:nvPicPr>
+                    <pic:cNvPr id="20" name="图片 1"/>
+                    <pic:cNvPicPr>
+                      <a:picLocks noChangeAspect="1"/>
+                    </pic:cNvPicPr>
+                  </pic:nvPicPr>
+                  <pic:blipFill>
+                    <a:blip r:embed="rId17"/>
+                    <a:stretch>
+                      <a:fillRect/>
+                    </a:stretch>
+                  </pic:blipFill>
+                  <pic:spPr>
+                    <a:xfrm>
+                      <a:off x="0" y="0"/>
+                      <a:ext cx="4970145" cy="1713865"/>
+                    </a:xfrm>
+                    <a:prstGeom prst="rect">
+                      <a:avLst/>
+                    </a:prstGeom>
+                    <a:noFill/>
+                    <a:ln>
+                      <a:noFill/>
+                    </a:ln>
+                  </pic:spPr>
+                </pic:pic>
+              </a:graphicData>
+            </a:graphic>
+          </wp:inline>
+        </w:drawing>
+      </w:r>
+    </w:p>
+    <w:p>
+      <w:pPr>
+        <w:numPr>
+          <w:ilvl w:val="0"/>
+          <w:numId w:val="0"/>
+        </w:numPr>
+        <w:ind w:leftChars="0"/>
+        <w:jc w:val="center"/>
+        <w:rPr>
+          <w:sz w:val="28"/>
+          <w:szCs w:val="36"/>
+        </w:rPr>
+      </w:pPr>
+    </w:p>
+    <w:p>
+      <w:pPr>
+        <w:numPr>
+          <w:ilvl w:val="0"/>
           <w:numId w:val="0"/>
         </w:numPr>
         <w:ind w:leftChars="0"/>
@@ -1462,12 +1631,13 @@
           <w:szCs w:val="36"/>
           <w:lang w:val="en-US" w:eastAsia="zh-CN"/>
         </w:rPr>
-        <w:t>缓存变量可以在命令号中设置，对应选项为-D</w:t>
-      </w:r>
-    </w:p>
-    <w:p>
-      <w:pPr>
-        <w:numPr>
+        <w:t>缓存变量可以在命令行中设置，对应选项为-D</w:t>
+      </w:r>
+    </w:p>
+    <w:p>
+      <w:pPr>
+        <w:numPr>
+          <w:ilvl w:val="0"/>
           <w:numId w:val="0"/>
         </w:numPr>
         <w:ind w:leftChars="0"/>
@@ -1500,7 +1670,7 @@
                     </pic:cNvPicPr>
                   </pic:nvPicPr>
                   <pic:blipFill>
-                    <a:blip r:embed="rId17"/>
+                    <a:blip r:embed="rId18"/>
                     <a:stretch>
                       <a:fillRect/>
                     </a:stretch>
@@ -1528,19 +1698,21 @@
     <w:p>
       <w:pPr>
         <w:numPr>
-          <w:numId w:val="0"/>
-        </w:numPr>
-        <w:ind w:leftChars="0"/>
-        <w:jc w:val="center"/>
-        <w:rPr>
-          <w:sz w:val="28"/>
-          <w:szCs w:val="36"/>
-        </w:rPr>
-      </w:pPr>
-    </w:p>
-    <w:p>
-      <w:pPr>
-        <w:numPr>
+          <w:ilvl w:val="0"/>
+          <w:numId w:val="0"/>
+        </w:numPr>
+        <w:ind w:leftChars="0"/>
+        <w:jc w:val="center"/>
+        <w:rPr>
+          <w:sz w:val="28"/>
+          <w:szCs w:val="36"/>
+        </w:rPr>
+      </w:pPr>
+    </w:p>
+    <w:p>
+      <w:pPr>
+        <w:numPr>
+          <w:ilvl w:val="0"/>
           <w:numId w:val="0"/>
         </w:numPr>
         <w:ind w:leftChars="0"/>
@@ -1565,6 +1737,7 @@
     <w:p>
       <w:pPr>
         <w:numPr>
+          <w:ilvl w:val="0"/>
           <w:numId w:val="0"/>
         </w:numPr>
         <w:ind w:leftChars="0"/>
@@ -1597,7 +1770,7 @@
                     </pic:cNvPicPr>
                   </pic:nvPicPr>
                   <pic:blipFill>
-                    <a:blip r:embed="rId18"/>
+                    <a:blip r:embed="rId19"/>
                     <a:stretch>
                       <a:fillRect/>
                     </a:stretch>
@@ -1625,218 +1798,95 @@
     <w:p>
       <w:pPr>
         <w:numPr>
-          <w:numId w:val="0"/>
-        </w:numPr>
-        <w:ind w:leftChars="0"/>
-        <w:rPr>
-          <w:sz w:val="28"/>
-          <w:szCs w:val="36"/>
-        </w:rPr>
-      </w:pPr>
-    </w:p>
-    <w:p>
-      <w:pPr>
-        <w:numPr>
-          <w:numId w:val="0"/>
-        </w:numPr>
-        <w:ind w:leftChars="0"/>
-        <w:rPr>
-          <w:sz w:val="28"/>
-          <w:szCs w:val="36"/>
-        </w:rPr>
-      </w:pPr>
-    </w:p>
-    <w:p>
-      <w:pPr>
-        <w:numPr>
-          <w:numId w:val="0"/>
-        </w:numPr>
-        <w:ind w:leftChars="0"/>
-        <w:rPr>
-          <w:sz w:val="28"/>
-          <w:szCs w:val="36"/>
-        </w:rPr>
-      </w:pPr>
-    </w:p>
-    <w:p>
-      <w:pPr>
-        <w:numPr>
-          <w:numId w:val="0"/>
-        </w:numPr>
-        <w:ind w:leftChars="0"/>
-        <w:rPr>
-          <w:sz w:val="28"/>
-          <w:szCs w:val="36"/>
-        </w:rPr>
-      </w:pPr>
-    </w:p>
-    <w:p>
-      <w:pPr>
-        <w:numPr>
-          <w:numId w:val="0"/>
-        </w:numPr>
-        <w:ind w:leftChars="0"/>
-        <w:rPr>
-          <w:sz w:val="28"/>
-          <w:szCs w:val="36"/>
-        </w:rPr>
-      </w:pPr>
-    </w:p>
-    <w:p>
-      <w:pPr>
-        <w:numPr>
-          <w:numId w:val="0"/>
-        </w:numPr>
-        <w:ind w:leftChars="0"/>
-        <w:rPr>
-          <w:sz w:val="28"/>
-          <w:szCs w:val="36"/>
-        </w:rPr>
-      </w:pPr>
-    </w:p>
-    <w:p>
-      <w:pPr>
-        <w:numPr>
-          <w:numId w:val="0"/>
-        </w:numPr>
-        <w:ind w:leftChars="0"/>
-        <w:rPr>
-          <w:sz w:val="28"/>
-          <w:szCs w:val="36"/>
-        </w:rPr>
-      </w:pPr>
-    </w:p>
-    <w:p>
-      <w:pPr>
-        <w:numPr>
-          <w:numId w:val="0"/>
-        </w:numPr>
-        <w:ind w:leftChars="0"/>
-        <w:rPr>
-          <w:sz w:val="28"/>
-          <w:szCs w:val="36"/>
-        </w:rPr>
-      </w:pPr>
-    </w:p>
-    <w:p>
-      <w:pPr>
-        <w:numPr>
-          <w:numId w:val="0"/>
-        </w:numPr>
-        <w:ind w:leftChars="0"/>
-        <w:rPr>
-          <w:sz w:val="28"/>
-          <w:szCs w:val="36"/>
-        </w:rPr>
-      </w:pPr>
-    </w:p>
-    <w:p>
-      <w:pPr>
-        <w:numPr>
-          <w:numId w:val="0"/>
-        </w:numPr>
-        <w:ind w:leftChars="0"/>
-        <w:rPr>
-          <w:sz w:val="28"/>
-          <w:szCs w:val="36"/>
-        </w:rPr>
-      </w:pPr>
-    </w:p>
-    <w:p>
-      <w:pPr>
-        <w:numPr>
-          <w:numId w:val="0"/>
-        </w:numPr>
-        <w:ind w:leftChars="0"/>
-        <w:rPr>
-          <w:sz w:val="28"/>
-          <w:szCs w:val="36"/>
-        </w:rPr>
-      </w:pPr>
-    </w:p>
-    <w:p>
-      <w:pPr>
-        <w:numPr>
-          <w:numId w:val="0"/>
-        </w:numPr>
-        <w:ind w:leftChars="0"/>
-        <w:rPr>
-          <w:sz w:val="28"/>
-          <w:szCs w:val="36"/>
-        </w:rPr>
-      </w:pPr>
-    </w:p>
-    <w:p>
-      <w:pPr>
-        <w:numPr>
-          <w:numId w:val="0"/>
-        </w:numPr>
-        <w:ind w:leftChars="0"/>
-        <w:rPr>
-          <w:sz w:val="28"/>
-          <w:szCs w:val="36"/>
-        </w:rPr>
-      </w:pPr>
-    </w:p>
-    <w:p>
-      <w:pPr>
-        <w:numPr>
-          <w:numId w:val="0"/>
-        </w:numPr>
-        <w:ind w:leftChars="0"/>
-        <w:rPr>
-          <w:sz w:val="28"/>
-          <w:szCs w:val="36"/>
-        </w:rPr>
-      </w:pPr>
-    </w:p>
-    <w:p>
-      <w:pPr>
-        <w:numPr>
-          <w:numId w:val="0"/>
-        </w:numPr>
-        <w:ind w:leftChars="0"/>
-        <w:rPr>
-          <w:sz w:val="28"/>
-          <w:szCs w:val="36"/>
-        </w:rPr>
-      </w:pPr>
-    </w:p>
-    <w:p>
-      <w:pPr>
-        <w:numPr>
-          <w:numId w:val="0"/>
-        </w:numPr>
-        <w:ind w:leftChars="0"/>
-        <w:rPr>
-          <w:sz w:val="28"/>
-          <w:szCs w:val="36"/>
-        </w:rPr>
-      </w:pPr>
-    </w:p>
-    <w:p>
-      <w:pPr>
-        <w:numPr>
-          <w:numId w:val="0"/>
-        </w:numPr>
-        <w:ind w:leftChars="0"/>
-        <w:rPr>
-          <w:sz w:val="28"/>
-          <w:szCs w:val="36"/>
-        </w:rPr>
-      </w:pPr>
-    </w:p>
-    <w:p>
-      <w:pPr>
-        <w:numPr>
-          <w:numId w:val="0"/>
-        </w:numPr>
-        <w:ind w:leftChars="0"/>
-        <w:rPr>
-          <w:sz w:val="28"/>
-          <w:szCs w:val="36"/>
-        </w:rPr>
-      </w:pPr>
+          <w:ilvl w:val="0"/>
+          <w:numId w:val="0"/>
+        </w:numPr>
+        <w:ind w:leftChars="0"/>
+        <w:rPr>
+          <w:sz w:val="28"/>
+          <w:szCs w:val="36"/>
+        </w:rPr>
+      </w:pPr>
+    </w:p>
+    <w:p>
+      <w:pPr>
+        <w:numPr>
+          <w:ilvl w:val="0"/>
+          <w:numId w:val="0"/>
+        </w:numPr>
+        <w:ind w:leftChars="0"/>
+        <w:rPr>
+          <w:sz w:val="28"/>
+          <w:szCs w:val="36"/>
+        </w:rPr>
+      </w:pPr>
+    </w:p>
+    <w:p>
+      <w:pPr>
+        <w:numPr>
+          <w:ilvl w:val="0"/>
+          <w:numId w:val="0"/>
+        </w:numPr>
+        <w:ind w:leftChars="0"/>
+        <w:rPr>
+          <w:sz w:val="28"/>
+          <w:szCs w:val="36"/>
+        </w:rPr>
+      </w:pPr>
+    </w:p>
+    <w:p>
+      <w:pPr>
+        <w:numPr>
+          <w:ilvl w:val="0"/>
+          <w:numId w:val="0"/>
+        </w:numPr>
+        <w:ind w:leftChars="0"/>
+        <w:rPr>
+          <w:sz w:val="28"/>
+          <w:szCs w:val="36"/>
+        </w:rPr>
+      </w:pPr>
+    </w:p>
+    <w:p>
+      <w:pPr>
+        <w:numPr>
+          <w:ilvl w:val="0"/>
+          <w:numId w:val="0"/>
+        </w:numPr>
+        <w:ind w:leftChars="0"/>
+        <w:rPr>
+          <w:sz w:val="28"/>
+          <w:szCs w:val="36"/>
+        </w:rPr>
+      </w:pPr>
+    </w:p>
+    <w:p>
+      <w:pPr>
+        <w:numPr>
+          <w:ilvl w:val="0"/>
+          <w:numId w:val="0"/>
+        </w:numPr>
+        <w:ind w:leftChars="0"/>
+        <w:rPr>
+          <w:sz w:val="28"/>
+          <w:szCs w:val="36"/>
+        </w:rPr>
+      </w:pPr>
+    </w:p>
+    <w:p>
+      <w:pPr>
+        <w:numPr>
+          <w:ilvl w:val="0"/>
+          <w:numId w:val="0"/>
+        </w:numPr>
+        <w:ind w:leftChars="0"/>
+        <w:rPr>
+          <w:sz w:val="28"/>
+          <w:szCs w:val="36"/>
+        </w:rPr>
+      </w:pPr>
+      <w:bookmarkStart w:id="0" w:name="_GoBack"/>
+      <w:bookmarkEnd w:id="0"/>
     </w:p>
     <w:p>
       <w:pPr>
@@ -1865,6 +1915,7 @@
     <w:p>
       <w:pPr>
         <w:numPr>
+          <w:ilvl w:val="0"/>
           <w:numId w:val="0"/>
         </w:numPr>
         <w:ind w:leftChars="0"/>
@@ -1889,6 +1940,7 @@
     <w:p>
       <w:pPr>
         <w:numPr>
+          <w:ilvl w:val="0"/>
           <w:numId w:val="0"/>
         </w:numPr>
         <w:ind w:leftChars="0"/>
@@ -1921,7 +1973,7 @@
                     </pic:cNvPicPr>
                   </pic:nvPicPr>
                   <pic:blipFill>
-                    <a:blip r:embed="rId19"/>
+                    <a:blip r:embed="rId20"/>
                     <a:stretch>
                       <a:fillRect/>
                     </a:stretch>
@@ -1949,19 +2001,21 @@
     <w:p>
       <w:pPr>
         <w:numPr>
-          <w:numId w:val="0"/>
-        </w:numPr>
-        <w:ind w:leftChars="0"/>
-        <w:jc w:val="center"/>
-        <w:rPr>
-          <w:sz w:val="28"/>
-          <w:szCs w:val="36"/>
-        </w:rPr>
-      </w:pPr>
-    </w:p>
-    <w:p>
-      <w:pPr>
-        <w:numPr>
+          <w:ilvl w:val="0"/>
+          <w:numId w:val="0"/>
+        </w:numPr>
+        <w:ind w:leftChars="0"/>
+        <w:jc w:val="center"/>
+        <w:rPr>
+          <w:sz w:val="28"/>
+          <w:szCs w:val="36"/>
+        </w:rPr>
+      </w:pPr>
+    </w:p>
+    <w:p>
+      <w:pPr>
+        <w:numPr>
+          <w:ilvl w:val="0"/>
           <w:numId w:val="0"/>
         </w:numPr>
         <w:ind w:leftChars="0"/>
@@ -1986,6 +2040,7 @@
     <w:p>
       <w:pPr>
         <w:numPr>
+          <w:ilvl w:val="0"/>
           <w:numId w:val="0"/>
         </w:numPr>
         <w:ind w:leftChars="0"/>
@@ -2018,7 +2073,7 @@
                     </pic:cNvPicPr>
                   </pic:nvPicPr>
                   <pic:blipFill>
-                    <a:blip r:embed="rId20"/>
+                    <a:blip r:embed="rId21"/>
                     <a:stretch>
                       <a:fillRect/>
                     </a:stretch>
@@ -2046,19 +2101,21 @@
     <w:p>
       <w:pPr>
         <w:numPr>
-          <w:numId w:val="0"/>
-        </w:numPr>
-        <w:ind w:leftChars="0"/>
-        <w:jc w:val="center"/>
-        <w:rPr>
-          <w:sz w:val="28"/>
-          <w:szCs w:val="36"/>
-        </w:rPr>
-      </w:pPr>
-    </w:p>
-    <w:p>
-      <w:pPr>
-        <w:numPr>
+          <w:ilvl w:val="0"/>
+          <w:numId w:val="0"/>
+        </w:numPr>
+        <w:ind w:leftChars="0"/>
+        <w:jc w:val="center"/>
+        <w:rPr>
+          <w:sz w:val="28"/>
+          <w:szCs w:val="36"/>
+        </w:rPr>
+      </w:pPr>
+    </w:p>
+    <w:p>
+      <w:pPr>
+        <w:numPr>
+          <w:ilvl w:val="0"/>
           <w:numId w:val="0"/>
         </w:numPr>
         <w:ind w:leftChars="0"/>
@@ -2083,6 +2140,7 @@
     <w:p>
       <w:pPr>
         <w:numPr>
+          <w:ilvl w:val="0"/>
           <w:numId w:val="0"/>
         </w:numPr>
         <w:ind w:leftChars="0"/>
@@ -2115,7 +2173,7 @@
                     </pic:cNvPicPr>
                   </pic:nvPicPr>
                   <pic:blipFill>
-                    <a:blip r:embed="rId21"/>
+                    <a:blip r:embed="rId22"/>
                     <a:stretch>
                       <a:fillRect/>
                     </a:stretch>
@@ -2143,19 +2201,21 @@
     <w:p>
       <w:pPr>
         <w:numPr>
-          <w:numId w:val="0"/>
-        </w:numPr>
-        <w:ind w:leftChars="0"/>
-        <w:jc w:val="center"/>
-        <w:rPr>
-          <w:sz w:val="28"/>
-          <w:szCs w:val="36"/>
-        </w:rPr>
-      </w:pPr>
-    </w:p>
-    <w:p>
-      <w:pPr>
-        <w:numPr>
+          <w:ilvl w:val="0"/>
+          <w:numId w:val="0"/>
+        </w:numPr>
+        <w:ind w:leftChars="0"/>
+        <w:jc w:val="center"/>
+        <w:rPr>
+          <w:sz w:val="28"/>
+          <w:szCs w:val="36"/>
+        </w:rPr>
+      </w:pPr>
+    </w:p>
+    <w:p>
+      <w:pPr>
+        <w:numPr>
+          <w:ilvl w:val="0"/>
           <w:numId w:val="0"/>
         </w:numPr>
         <w:ind w:leftChars="0"/>
@@ -2169,6 +2229,7 @@
     <w:p>
       <w:pPr>
         <w:numPr>
+          <w:ilvl w:val="0"/>
           <w:numId w:val="0"/>
         </w:numPr>
         <w:ind w:leftChars="0"/>
@@ -2193,6 +2254,7 @@
     <w:p>
       <w:pPr>
         <w:numPr>
+          <w:ilvl w:val="0"/>
           <w:numId w:val="0"/>
         </w:numPr>
         <w:ind w:leftChars="0"/>
@@ -2204,8 +2266,6 @@
           <w:lang w:val="en-US" w:eastAsia="zh-CN"/>
         </w:rPr>
       </w:pPr>
-      <w:bookmarkStart w:id="0" w:name="_GoBack"/>
-      <w:bookmarkEnd w:id="0"/>
       <w:r>
         <w:rPr>
           <w:rFonts w:hint="eastAsia"/>
@@ -2219,6 +2279,7 @@
     <w:p>
       <w:pPr>
         <w:numPr>
+          <w:ilvl w:val="0"/>
           <w:numId w:val="0"/>
         </w:numPr>
         <w:ind w:leftChars="0"/>
@@ -2253,7 +2314,7 @@
                     </pic:cNvPicPr>
                   </pic:nvPicPr>
                   <pic:blipFill>
-                    <a:blip r:embed="rId22"/>
+                    <a:blip r:embed="rId23"/>
                     <a:stretch>
                       <a:fillRect/>
                     </a:stretch>
@@ -2427,7 +2488,7 @@
     <w:lsdException w:unhideWhenUsed="0" w:uiPriority="0" w:semiHidden="0" w:name="HTML Sample"/>
     <w:lsdException w:unhideWhenUsed="0" w:uiPriority="0" w:semiHidden="0" w:name="HTML Typewriter"/>
     <w:lsdException w:unhideWhenUsed="0" w:uiPriority="0" w:semiHidden="0" w:name="HTML Variable"/>
-    <w:lsdException w:unhideWhenUsed="0" w:uiPriority="0" w:name="Normal Table"/>
+    <w:lsdException w:qFormat="1" w:unhideWhenUsed="0" w:uiPriority="0" w:name="Normal Table"/>
     <w:lsdException w:unhideWhenUsed="0" w:uiPriority="0" w:semiHidden="0" w:name="annotation subject"/>
     <w:lsdException w:unhideWhenUsed="0" w:uiPriority="0" w:semiHidden="0" w:name="Table Simple 1"/>
     <w:lsdException w:unhideWhenUsed="0" w:uiPriority="0" w:semiHidden="0" w:name="Table Simple 2"/>
@@ -2598,6 +2659,7 @@
   <w:style w:type="table" w:default="1" w:styleId="2">
     <w:name w:val="Normal Table"/>
     <w:semiHidden/>
+    <w:qFormat/>
     <w:uiPriority w:val="0"/>
     <w:tblPr>
       <w:tblCellMar>

--- a/04-Variable/总结.docx
+++ b/04-Variable/总结.docx
@@ -443,25 +443,7 @@
           <w:szCs w:val="36"/>
           <w:lang w:val="en-US" w:eastAsia="zh-CN"/>
         </w:rPr>
-        <w:t>”</w:t>
-      </w:r>
-      <w:r>
-        <w:rPr>
-          <w:rFonts w:hint="eastAsia"/>
-          <w:sz w:val="28"/>
-          <w:szCs w:val="36"/>
-          <w:lang w:val="en-US" w:eastAsia="zh-CN"/>
-        </w:rPr>
-        <w:t xml:space="preserve"> </w:t>
-      </w:r>
-      <w:r>
-        <w:rPr>
-          <w:rFonts w:hint="default"/>
-          <w:sz w:val="28"/>
-          <w:szCs w:val="36"/>
-          <w:lang w:val="en-US" w:eastAsia="zh-CN"/>
-        </w:rPr>
-        <w:t>”</w:t>
+        <w:t>””</w:t>
       </w:r>
       <w:r>
         <w:rPr>
@@ -554,6 +536,101 @@
         </w:numPr>
         <w:jc w:val="center"/>
         <w:rPr>
+          <w:rFonts w:hint="eastAsia"/>
+          <w:sz w:val="28"/>
+          <w:szCs w:val="36"/>
+          <w:lang w:val="en-US" w:eastAsia="zh-CN"/>
+        </w:rPr>
+      </w:pPr>
+      <w:r>
+        <w:rPr>
+          <w:rFonts w:hint="eastAsia"/>
+          <w:sz w:val="28"/>
+          <w:szCs w:val="36"/>
+          <w:lang w:val="en-US" w:eastAsia="zh-CN"/>
+        </w:rPr>
+        <w:t>可以用一个变量设置另一个变量</w:t>
+      </w:r>
+    </w:p>
+    <w:p>
+      <w:pPr>
+        <w:numPr>
+          <w:ilvl w:val="0"/>
+          <w:numId w:val="0"/>
+        </w:numPr>
+        <w:jc w:val="center"/>
+        <w:rPr>
+          <w:rFonts w:hint="default"/>
+          <w:sz w:val="28"/>
+          <w:szCs w:val="36"/>
+          <w:lang w:val="en-US" w:eastAsia="zh-CN"/>
+        </w:rPr>
+      </w:pPr>
+      <w:r>
+        <w:drawing>
+          <wp:inline distT="0" distB="0" distL="114300" distR="114300">
+            <wp:extent cx="4114800" cy="1543050"/>
+            <wp:effectExtent l="0" t="0" r="0" b="0"/>
+            <wp:docPr id="21" name="图片 1"/>
+            <wp:cNvGraphicFramePr>
+              <a:graphicFrameLocks xmlns:a="http://schemas.openxmlformats.org/drawingml/2006/main" noChangeAspect="1"/>
+            </wp:cNvGraphicFramePr>
+            <a:graphic xmlns:a="http://schemas.openxmlformats.org/drawingml/2006/main">
+              <a:graphicData uri="http://schemas.openxmlformats.org/drawingml/2006/picture">
+                <pic:pic xmlns:pic="http://schemas.openxmlformats.org/drawingml/2006/picture">
+                  <pic:nvPicPr>
+                    <pic:cNvPr id="21" name="图片 1"/>
+                    <pic:cNvPicPr>
+                      <a:picLocks noChangeAspect="1"/>
+                    </pic:cNvPicPr>
+                  </pic:nvPicPr>
+                  <pic:blipFill>
+                    <a:blip r:embed="rId9"/>
+                    <a:stretch>
+                      <a:fillRect/>
+                    </a:stretch>
+                  </pic:blipFill>
+                  <pic:spPr>
+                    <a:xfrm>
+                      <a:off x="0" y="0"/>
+                      <a:ext cx="4114800" cy="1543050"/>
+                    </a:xfrm>
+                    <a:prstGeom prst="rect">
+                      <a:avLst/>
+                    </a:prstGeom>
+                    <a:noFill/>
+                    <a:ln>
+                      <a:noFill/>
+                    </a:ln>
+                  </pic:spPr>
+                </pic:pic>
+              </a:graphicData>
+            </a:graphic>
+          </wp:inline>
+        </w:drawing>
+      </w:r>
+    </w:p>
+    <w:p>
+      <w:pPr>
+        <w:numPr>
+          <w:ilvl w:val="0"/>
+          <w:numId w:val="0"/>
+        </w:numPr>
+        <w:jc w:val="center"/>
+        <w:rPr>
+          <w:sz w:val="28"/>
+          <w:szCs w:val="36"/>
+        </w:rPr>
+      </w:pPr>
+    </w:p>
+    <w:p>
+      <w:pPr>
+        <w:numPr>
+          <w:ilvl w:val="0"/>
+          <w:numId w:val="0"/>
+        </w:numPr>
+        <w:jc w:val="center"/>
+        <w:rPr>
           <w:sz w:val="28"/>
           <w:szCs w:val="36"/>
         </w:rPr>
@@ -616,7 +693,7 @@
                     </pic:cNvPicPr>
                   </pic:nvPicPr>
                   <pic:blipFill>
-                    <a:blip r:embed="rId9"/>
+                    <a:blip r:embed="rId10"/>
                     <a:srcRect t="8038"/>
                     <a:stretch>
                       <a:fillRect/>
@@ -664,7 +741,7 @@
                     </pic:cNvPicPr>
                   </pic:nvPicPr>
                   <pic:blipFill>
-                    <a:blip r:embed="rId10"/>
+                    <a:blip r:embed="rId11"/>
                     <a:stretch>
                       <a:fillRect/>
                     </a:stretch>
@@ -695,47 +772,6 @@
           <w:ilvl w:val="0"/>
           <w:numId w:val="0"/>
         </w:numPr>
-        <w:jc w:val="center"/>
-        <w:rPr>
-          <w:sz w:val="28"/>
-          <w:szCs w:val="36"/>
-        </w:rPr>
-      </w:pPr>
-    </w:p>
-    <w:p>
-      <w:pPr>
-        <w:numPr>
-          <w:ilvl w:val="0"/>
-          <w:numId w:val="0"/>
-        </w:numPr>
-        <w:rPr>
-          <w:rFonts w:hint="eastAsia"/>
-          <w:sz w:val="28"/>
-          <w:szCs w:val="36"/>
-          <w:lang w:val="en-US" w:eastAsia="zh-CN"/>
-        </w:rPr>
-      </w:pPr>
-    </w:p>
-    <w:p>
-      <w:pPr>
-        <w:numPr>
-          <w:ilvl w:val="0"/>
-          <w:numId w:val="0"/>
-        </w:numPr>
-        <w:rPr>
-          <w:rFonts w:hint="eastAsia"/>
-          <w:sz w:val="28"/>
-          <w:szCs w:val="36"/>
-          <w:lang w:val="en-US" w:eastAsia="zh-CN"/>
-        </w:rPr>
-      </w:pPr>
-    </w:p>
-    <w:p>
-      <w:pPr>
-        <w:numPr>
-          <w:ilvl w:val="0"/>
-          <w:numId w:val="0"/>
-        </w:numPr>
         <w:rPr>
           <w:rFonts w:hint="eastAsia"/>
           <w:sz w:val="28"/>
@@ -857,7 +893,7 @@
                     </pic:cNvPicPr>
                   </pic:nvPicPr>
                   <pic:blipFill>
-                    <a:blip r:embed="rId11"/>
+                    <a:blip r:embed="rId12"/>
                     <a:stretch>
                       <a:fillRect/>
                     </a:stretch>
@@ -957,7 +993,7 @@
                     </pic:cNvPicPr>
                   </pic:nvPicPr>
                   <pic:blipFill>
-                    <a:blip r:embed="rId12"/>
+                    <a:blip r:embed="rId13"/>
                     <a:stretch>
                       <a:fillRect/>
                     </a:stretch>
@@ -986,84 +1022,6 @@
       <w:pPr>
         <w:numPr>
           <w:ilvl w:val="0"/>
-          <w:numId w:val="0"/>
-        </w:numPr>
-        <w:ind w:leftChars="0"/>
-        <w:rPr>
-          <w:sz w:val="28"/>
-          <w:szCs w:val="36"/>
-        </w:rPr>
-      </w:pPr>
-    </w:p>
-    <w:p>
-      <w:pPr>
-        <w:numPr>
-          <w:ilvl w:val="0"/>
-          <w:numId w:val="0"/>
-        </w:numPr>
-        <w:ind w:leftChars="0"/>
-        <w:rPr>
-          <w:sz w:val="28"/>
-          <w:szCs w:val="36"/>
-        </w:rPr>
-      </w:pPr>
-    </w:p>
-    <w:p>
-      <w:pPr>
-        <w:numPr>
-          <w:ilvl w:val="0"/>
-          <w:numId w:val="0"/>
-        </w:numPr>
-        <w:ind w:leftChars="0"/>
-        <w:rPr>
-          <w:sz w:val="28"/>
-          <w:szCs w:val="36"/>
-        </w:rPr>
-      </w:pPr>
-    </w:p>
-    <w:p>
-      <w:pPr>
-        <w:numPr>
-          <w:ilvl w:val="0"/>
-          <w:numId w:val="0"/>
-        </w:numPr>
-        <w:ind w:leftChars="0"/>
-        <w:rPr>
-          <w:sz w:val="28"/>
-          <w:szCs w:val="36"/>
-        </w:rPr>
-      </w:pPr>
-    </w:p>
-    <w:p>
-      <w:pPr>
-        <w:numPr>
-          <w:ilvl w:val="0"/>
-          <w:numId w:val="0"/>
-        </w:numPr>
-        <w:ind w:leftChars="0"/>
-        <w:rPr>
-          <w:sz w:val="28"/>
-          <w:szCs w:val="36"/>
-        </w:rPr>
-      </w:pPr>
-    </w:p>
-    <w:p>
-      <w:pPr>
-        <w:numPr>
-          <w:ilvl w:val="0"/>
-          <w:numId w:val="0"/>
-        </w:numPr>
-        <w:ind w:leftChars="0"/>
-        <w:rPr>
-          <w:sz w:val="28"/>
-          <w:szCs w:val="36"/>
-        </w:rPr>
-      </w:pPr>
-    </w:p>
-    <w:p>
-      <w:pPr>
-        <w:numPr>
-          <w:ilvl w:val="0"/>
           <w:numId w:val="1"/>
         </w:numPr>
         <w:ind w:left="0" w:leftChars="0" w:firstLine="0" w:firstLineChars="0"/>
@@ -1149,7 +1107,7 @@
                     </pic:cNvPicPr>
                   </pic:nvPicPr>
                   <pic:blipFill>
-                    <a:blip r:embed="rId13"/>
+                    <a:blip r:embed="rId14"/>
                     <a:stretch>
                       <a:fillRect/>
                     </a:stretch>
@@ -1251,7 +1209,7 @@
                     </pic:cNvPicPr>
                   </pic:nvPicPr>
                   <pic:blipFill>
-                    <a:blip r:embed="rId14"/>
+                    <a:blip r:embed="rId15"/>
                     <a:stretch>
                       <a:fillRect/>
                     </a:stretch>
@@ -1349,7 +1307,7 @@
                     </pic:cNvPicPr>
                   </pic:nvPicPr>
                   <pic:blipFill>
-                    <a:blip r:embed="rId15"/>
+                    <a:blip r:embed="rId16"/>
                     <a:stretch>
                       <a:fillRect/>
                     </a:stretch>
@@ -1449,7 +1407,7 @@
                     </pic:cNvPicPr>
                   </pic:nvPicPr>
                   <pic:blipFill>
-                    <a:blip r:embed="rId16"/>
+                    <a:blip r:embed="rId17"/>
                     <a:stretch>
                       <a:fillRect/>
                     </a:stretch>
@@ -1570,7 +1528,7 @@
                     </pic:cNvPicPr>
                   </pic:nvPicPr>
                   <pic:blipFill>
-                    <a:blip r:embed="rId17"/>
+                    <a:blip r:embed="rId18"/>
                     <a:stretch>
                       <a:fillRect/>
                     </a:stretch>
@@ -1670,7 +1628,7 @@
                     </pic:cNvPicPr>
                   </pic:nvPicPr>
                   <pic:blipFill>
-                    <a:blip r:embed="rId18"/>
+                    <a:blip r:embed="rId19"/>
                     <a:stretch>
                       <a:fillRect/>
                     </a:stretch>
@@ -1770,7 +1728,7 @@
                     </pic:cNvPicPr>
                   </pic:nvPicPr>
                   <pic:blipFill>
-                    <a:blip r:embed="rId19"/>
+                    <a:blip r:embed="rId20"/>
                     <a:stretch>
                       <a:fillRect/>
                     </a:stretch>
@@ -1885,8 +1843,6 @@
           <w:szCs w:val="36"/>
         </w:rPr>
       </w:pPr>
-      <w:bookmarkStart w:id="0" w:name="_GoBack"/>
-      <w:bookmarkEnd w:id="0"/>
     </w:p>
     <w:p>
       <w:pPr>
@@ -1973,7 +1929,7 @@
                     </pic:cNvPicPr>
                   </pic:nvPicPr>
                   <pic:blipFill>
-                    <a:blip r:embed="rId20"/>
+                    <a:blip r:embed="rId21"/>
                     <a:stretch>
                       <a:fillRect/>
                     </a:stretch>
@@ -2073,7 +2029,7 @@
                     </pic:cNvPicPr>
                   </pic:nvPicPr>
                   <pic:blipFill>
-                    <a:blip r:embed="rId21"/>
+                    <a:blip r:embed="rId22"/>
                     <a:stretch>
                       <a:fillRect/>
                     </a:stretch>
@@ -2173,7 +2129,7 @@
                     </pic:cNvPicPr>
                   </pic:nvPicPr>
                   <pic:blipFill>
-                    <a:blip r:embed="rId22"/>
+                    <a:blip r:embed="rId23"/>
                     <a:stretch>
                       <a:fillRect/>
                     </a:stretch>
@@ -2314,7 +2270,7 @@
                     </pic:cNvPicPr>
                   </pic:nvPicPr>
                   <pic:blipFill>
-                    <a:blip r:embed="rId23"/>
+                    <a:blip r:embed="rId24"/>
                     <a:stretch>
                       <a:fillRect/>
                     </a:stretch>
@@ -2338,6 +2294,8 @@
           </wp:inline>
         </w:drawing>
       </w:r>
+      <w:bookmarkStart w:id="0" w:name="_GoBack"/>
+      <w:bookmarkEnd w:id="0"/>
     </w:p>
     <w:sectPr>
       <w:pgSz w:w="11900" w:h="16820"/>

--- a/04-Variable/总结.docx
+++ b/04-Variable/总结.docx
@@ -852,6 +852,7 @@
           <w:rFonts w:hint="eastAsia"/>
           <w:sz w:val="28"/>
           <w:szCs w:val="36"/>
+          <w:highlight w:val="yellow"/>
           <w:lang w:val="en-US" w:eastAsia="zh-CN"/>
         </w:rPr>
         <w:t>环境变量设置格式</w:t>
@@ -868,12 +869,14 @@
         <w:rPr>
           <w:sz w:val="28"/>
           <w:szCs w:val="36"/>
-        </w:rPr>
-      </w:pPr>
-      <w:r>
-        <w:rPr>
-          <w:sz w:val="28"/>
-          <w:szCs w:val="36"/>
+          <w:highlight w:val="none"/>
+        </w:rPr>
+      </w:pPr>
+      <w:r>
+        <w:rPr>
+          <w:sz w:val="28"/>
+          <w:szCs w:val="36"/>
+          <w:highlight w:val="none"/>
         </w:rPr>
         <w:drawing>
           <wp:inline distT="0" distB="0" distL="114300" distR="114300">
@@ -1358,14 +1361,16 @@
           <w:rFonts w:hint="default" w:eastAsiaTheme="minorEastAsia"/>
           <w:sz w:val="28"/>
           <w:szCs w:val="36"/>
-          <w:lang w:val="en-US" w:eastAsia="zh-CN"/>
-        </w:rPr>
-      </w:pPr>
-      <w:r>
-        <w:rPr>
-          <w:rFonts w:hint="eastAsia"/>
-          <w:sz w:val="28"/>
-          <w:szCs w:val="36"/>
+          <w:highlight w:val="yellow"/>
+          <w:lang w:val="en-US" w:eastAsia="zh-CN"/>
+        </w:rPr>
+      </w:pPr>
+      <w:r>
+        <w:rPr>
+          <w:rFonts w:hint="eastAsia"/>
+          <w:sz w:val="28"/>
+          <w:szCs w:val="36"/>
+          <w:highlight w:val="yellow"/>
           <w:lang w:val="en-US" w:eastAsia="zh-CN"/>
         </w:rPr>
         <w:t>有同名的普通变量和缓存变量时，用变量名引用的是普通变量</w:t>
@@ -1579,14 +1584,16 @@
           <w:rFonts w:hint="default" w:eastAsiaTheme="minorEastAsia"/>
           <w:sz w:val="28"/>
           <w:szCs w:val="36"/>
-          <w:lang w:val="en-US" w:eastAsia="zh-CN"/>
-        </w:rPr>
-      </w:pPr>
-      <w:r>
-        <w:rPr>
-          <w:rFonts w:hint="eastAsia"/>
-          <w:sz w:val="28"/>
-          <w:szCs w:val="36"/>
+          <w:highlight w:val="yellow"/>
+          <w:lang w:val="en-US" w:eastAsia="zh-CN"/>
+        </w:rPr>
+      </w:pPr>
+      <w:r>
+        <w:rPr>
+          <w:rFonts w:hint="eastAsia"/>
+          <w:sz w:val="28"/>
+          <w:szCs w:val="36"/>
+          <w:highlight w:val="yellow"/>
           <w:lang w:val="en-US" w:eastAsia="zh-CN"/>
         </w:rPr>
         <w:t>缓存变量可以在命令行中设置，对应选项为-D</w:t>
@@ -1679,19 +1686,23 @@
           <w:rFonts w:hint="default" w:eastAsiaTheme="minorEastAsia"/>
           <w:sz w:val="28"/>
           <w:szCs w:val="36"/>
-          <w:lang w:val="en-US" w:eastAsia="zh-CN"/>
-        </w:rPr>
-      </w:pPr>
-      <w:r>
-        <w:rPr>
-          <w:rFonts w:hint="eastAsia"/>
-          <w:sz w:val="28"/>
-          <w:szCs w:val="36"/>
+          <w:highlight w:val="yellow"/>
+          <w:lang w:val="en-US" w:eastAsia="zh-CN"/>
+        </w:rPr>
+      </w:pPr>
+      <w:bookmarkStart w:id="0" w:name="_GoBack"/>
+      <w:r>
+        <w:rPr>
+          <w:rFonts w:hint="eastAsia"/>
+          <w:sz w:val="28"/>
+          <w:szCs w:val="36"/>
+          <w:highlight w:val="yellow"/>
           <w:lang w:val="en-US" w:eastAsia="zh-CN"/>
         </w:rPr>
         <w:t>命令行中可以用-U选项删除设置的缓存变量，这里使用了通配符，会删除所有MY开头的缓存变量</w:t>
       </w:r>
     </w:p>
+    <w:bookmarkEnd w:id="0"/>
     <w:p>
       <w:pPr>
         <w:numPr>
@@ -2294,8 +2305,6 @@
           </wp:inline>
         </w:drawing>
       </w:r>
-      <w:bookmarkStart w:id="0" w:name="_GoBack"/>
-      <w:bookmarkEnd w:id="0"/>
     </w:p>
     <w:sectPr>
       <w:pgSz w:w="11900" w:h="16820"/>
